--- a/Jenkins/Problem_setup_jenkins.docx
+++ b/Jenkins/Problem_setup_jenkins.docx
@@ -20,7 +20,7 @@
     <w:p>
       <w:r>
         <w:pict w14:anchorId="1E898431">
-          <v:rect id="_x0000_i1043" style="width:579pt;height:1.5pt" o:hrpct="0" o:hralign="center" o:hrstd="t" o:hrnoshade="t" o:hr="t" fillcolor="#424242" stroked="f"/>
+          <v:rect id="_x0000_i1025" style="width:579pt;height:1.5pt" o:hrpct="0" o:hralign="center" o:hrstd="t" o:hrnoshade="t" o:hr="t" fillcolor="#424242" stroked="f"/>
         </w:pict>
       </w:r>
     </w:p>
@@ -183,7 +183,7 @@
     <w:p>
       <w:r>
         <w:pict w14:anchorId="1CA1178F">
-          <v:rect id="_x0000_i1044" style="width:579pt;height:1.5pt" o:hrpct="0" o:hralign="center" o:hrstd="t" o:hrnoshade="t" o:hr="t" fillcolor="#424242" stroked="f"/>
+          <v:rect id="_x0000_i1026" style="width:579pt;height:1.5pt" o:hrpct="0" o:hralign="center" o:hrstd="t" o:hrnoshade="t" o:hr="t" fillcolor="#424242" stroked="f"/>
         </w:pict>
       </w:r>
     </w:p>
@@ -333,7 +333,7 @@
     <w:p>
       <w:r>
         <w:pict w14:anchorId="6B118590">
-          <v:rect id="_x0000_i1045" style="width:579pt;height:1.5pt" o:hrpct="0" o:hralign="center" o:hrstd="t" o:hrnoshade="t" o:hr="t" fillcolor="#424242" stroked="f"/>
+          <v:rect id="_x0000_i1027" style="width:579pt;height:1.5pt" o:hrpct="0" o:hralign="center" o:hrstd="t" o:hrnoshade="t" o:hr="t" fillcolor="#424242" stroked="f"/>
         </w:pict>
       </w:r>
     </w:p>
@@ -676,6 +676,266 @@
       </w:r>
       <w:proofErr w:type="spellEnd"/>
       <w:r>
+        <w:t> 'mvn clean install'</w:t>
+      </w:r>
+    </w:p>
+    <w:p>
+      <w:r>
+        <w:t>            }</w:t>
+      </w:r>
+    </w:p>
+    <w:p>
+      <w:r>
+        <w:t>        }</w:t>
+      </w:r>
+    </w:p>
+    <w:p>
+      <w:r>
+        <w:t>    }</w:t>
+      </w:r>
+    </w:p>
+    <w:p>
+      <w:r>
+        <w:t>}</w:t>
+      </w:r>
+    </w:p>
+    <w:p>
+      <w:pPr>
+        <w:rPr>
+          <w:b/>
+          <w:bCs/>
+        </w:rPr>
+      </w:pPr>
+      <w:r>
+        <w:rPr>
+          <w:rFonts w:ascii="Segoe UI Emoji" w:hAnsi="Segoe UI Emoji" w:cs="Segoe UI Emoji"/>
+          <w:b/>
+          <w:bCs/>
+        </w:rPr>
+        <w:t>✅</w:t>
+      </w:r>
+      <w:r>
+        <w:rPr>
+          <w:b/>
+          <w:bCs/>
+        </w:rPr>
+        <w:t xml:space="preserve"> Alternative Using tools Block</w:t>
+      </w:r>
+    </w:p>
+    <w:p>
+      <w:r>
+        <w:t>Here's how you can use the tools block to use </w:t>
+      </w:r>
+      <w:r>
+        <w:rPr>
+          <w:b/>
+          <w:bCs/>
+        </w:rPr>
+        <w:t>JDK 8</w:t>
+      </w:r>
+      <w:r>
+        <w:t> and </w:t>
+      </w:r>
+      <w:r>
+        <w:rPr>
+          <w:b/>
+          <w:bCs/>
+        </w:rPr>
+        <w:t>Maven</w:t>
+      </w:r>
+      <w:r>
+        <w:t>:</w:t>
+      </w:r>
+    </w:p>
+    <w:p>
+      <w:pPr>
+        <w:rPr>
+          <w:b/>
+          <w:bCs/>
+        </w:rPr>
+      </w:pPr>
+      <w:r>
+        <w:rPr>
+          <w:rFonts w:ascii="Segoe UI Emoji" w:hAnsi="Segoe UI Emoji" w:cs="Segoe UI Emoji"/>
+          <w:b/>
+          <w:bCs/>
+        </w:rPr>
+        <w:t>🔧</w:t>
+      </w:r>
+      <w:r>
+        <w:rPr>
+          <w:b/>
+          <w:bCs/>
+        </w:rPr>
+        <w:t xml:space="preserve"> Step 1: Configure Tools in Jenkins UI</w:t>
+      </w:r>
+    </w:p>
+    <w:p>
+      <w:pPr>
+        <w:numPr>
+          <w:ilvl w:val="0"/>
+          <w:numId w:val="3"/>
+        </w:numPr>
+      </w:pPr>
+      <w:r>
+        <w:t>Go to </w:t>
+      </w:r>
+      <w:r>
+        <w:rPr>
+          <w:b/>
+          <w:bCs/>
+        </w:rPr>
+        <w:t>Manage Jenkins</w:t>
+      </w:r>
+      <w:r>
+        <w:t> → </w:t>
+      </w:r>
+      <w:r>
+        <w:rPr>
+          <w:b/>
+          <w:bCs/>
+        </w:rPr>
+        <w:t>Global Tool Configuration</w:t>
+      </w:r>
+      <w:r>
+        <w:t>.</w:t>
+      </w:r>
+    </w:p>
+    <w:p>
+      <w:pPr>
+        <w:numPr>
+          <w:ilvl w:val="0"/>
+          <w:numId w:val="3"/>
+        </w:numPr>
+      </w:pPr>
+      <w:r>
+        <w:t>Under </w:t>
+      </w:r>
+      <w:r>
+        <w:rPr>
+          <w:b/>
+          <w:bCs/>
+        </w:rPr>
+        <w:t>JDK</w:t>
+      </w:r>
+      <w:r>
+        <w:t>, add a JDK named (e.g., JDK8) and configure its installation path or let Jenkins install it.</w:t>
+      </w:r>
+    </w:p>
+    <w:p>
+      <w:pPr>
+        <w:numPr>
+          <w:ilvl w:val="0"/>
+          <w:numId w:val="3"/>
+        </w:numPr>
+      </w:pPr>
+      <w:r>
+        <w:lastRenderedPageBreak/>
+        <w:t>Under </w:t>
+      </w:r>
+      <w:r>
+        <w:rPr>
+          <w:b/>
+          <w:bCs/>
+        </w:rPr>
+        <w:t>Maven</w:t>
+      </w:r>
+      <w:r>
+        <w:t>, add a Maven installation (e.g., Maven3).</w:t>
+      </w:r>
+    </w:p>
+    <w:p/>
+    <w:p>
+      <w:pPr>
+        <w:rPr>
+          <w:b/>
+          <w:bCs/>
+        </w:rPr>
+      </w:pPr>
+      <w:r>
+        <w:rPr>
+          <w:rFonts w:ascii="Segoe UI Emoji" w:hAnsi="Segoe UI Emoji" w:cs="Segoe UI Emoji"/>
+          <w:b/>
+          <w:bCs/>
+        </w:rPr>
+        <w:t>📄</w:t>
+      </w:r>
+      <w:r>
+        <w:rPr>
+          <w:b/>
+          <w:bCs/>
+        </w:rPr>
+        <w:t xml:space="preserve"> Step 2: Use in Declarative Pipeline</w:t>
+      </w:r>
+    </w:p>
+    <w:p>
+      <w:r>
+        <w:t>pipeline {</w:t>
+      </w:r>
+    </w:p>
+    <w:p>
+      <w:r>
+        <w:t>    agent any</w:t>
+      </w:r>
+    </w:p>
+    <w:p>
+      <w:r>
+        <w:t>    tools {</w:t>
+      </w:r>
+    </w:p>
+    <w:p>
+      <w:r>
+        <w:t>        jdk 'JDK8'       // Name must match the one configured in Jenkins</w:t>
+      </w:r>
+    </w:p>
+    <w:p>
+      <w:r>
+        <w:t>        maven 'Maven3'   // Optional: if you want to use Maven from tools</w:t>
+      </w:r>
+    </w:p>
+    <w:p>
+      <w:r>
+        <w:t>    }</w:t>
+      </w:r>
+    </w:p>
+    <w:p>
+      <w:r>
+        <w:t>    stages {</w:t>
+      </w:r>
+    </w:p>
+    <w:p>
+      <w:r>
+        <w:t>        stage('Build') {</w:t>
+      </w:r>
+    </w:p>
+    <w:p>
+      <w:r>
+        <w:t>            steps {</w:t>
+      </w:r>
+    </w:p>
+    <w:p>
+      <w:r>
+        <w:t>                </w:t>
+      </w:r>
+      <w:proofErr w:type="spellStart"/>
+      <w:r>
+        <w:t>sh</w:t>
+      </w:r>
+      <w:proofErr w:type="spellEnd"/>
+      <w:r>
+        <w:t> 'java -version'</w:t>
+      </w:r>
+    </w:p>
+    <w:p>
+      <w:r>
+        <w:t>                </w:t>
+      </w:r>
+      <w:proofErr w:type="spellStart"/>
+      <w:r>
+        <w:t>sh</w:t>
+      </w:r>
+      <w:proofErr w:type="spellEnd"/>
+      <w:r>
         <w:t> '</w:t>
       </w:r>
       <w:proofErr w:type="spellStart"/>
@@ -705,6 +965,62 @@
     <w:p>
       <w:r>
         <w:t>}</w:t>
+      </w:r>
+    </w:p>
+    <w:p>
+      <w:pPr>
+        <w:rPr>
+          <w:b/>
+          <w:bCs/>
+        </w:rPr>
+      </w:pPr>
+      <w:r>
+        <w:rPr>
+          <w:rFonts w:ascii="Segoe UI Emoji" w:hAnsi="Segoe UI Emoji" w:cs="Segoe UI Emoji"/>
+          <w:b/>
+          <w:bCs/>
+        </w:rPr>
+        <w:t>✅</w:t>
+      </w:r>
+      <w:r>
+        <w:rPr>
+          <w:b/>
+          <w:bCs/>
+        </w:rPr>
+        <w:t xml:space="preserve"> Benefits of Using tools</w:t>
+      </w:r>
+    </w:p>
+    <w:p>
+      <w:pPr>
+        <w:numPr>
+          <w:ilvl w:val="0"/>
+          <w:numId w:val="4"/>
+        </w:numPr>
+      </w:pPr>
+      <w:r>
+        <w:t>Cleaner and more maintainable pipeline code.</w:t>
+      </w:r>
+    </w:p>
+    <w:p>
+      <w:pPr>
+        <w:numPr>
+          <w:ilvl w:val="0"/>
+          <w:numId w:val="4"/>
+        </w:numPr>
+      </w:pPr>
+      <w:r>
+        <w:t>Jenkins handles tool installation and environment setup.</w:t>
+      </w:r>
+    </w:p>
+    <w:p>
+      <w:pPr>
+        <w:numPr>
+          <w:ilvl w:val="0"/>
+          <w:numId w:val="4"/>
+        </w:numPr>
+      </w:pPr>
+      <w:r>
+        <w:t>Easier to switch versions (just change the name in the tools block).</w:t>
       </w:r>
     </w:p>
     <w:p/>
@@ -721,6 +1037,155 @@
 <file path=word/numbering.xml><?xml version="1.0" encoding="utf-8"?>
 <w:numbering xmlns:wpc="http://schemas.microsoft.com/office/word/2010/wordprocessingCanvas" xmlns:cx="http://schemas.microsoft.com/office/drawing/2014/chartex" xmlns:cx1="http://schemas.microsoft.com/office/drawing/2015/9/8/chartex" xmlns:cx2="http://schemas.microsoft.com/office/drawing/2015/10/21/chartex" xmlns:cx3="http://schemas.microsoft.com/office/drawing/2016/5/9/chartex" xmlns:cx4="http://schemas.microsoft.com/office/drawing/2016/5/10/chartex" xmlns:cx5="http://schemas.microsoft.com/office/drawing/2016/5/11/chartex" xmlns:cx6="http://schemas.microsoft.com/office/drawing/2016/5/12/chartex" xmlns:cx7="http://schemas.microsoft.com/office/drawing/2016/5/13/chartex" xmlns:cx8="http://schemas.microsoft.com/office/drawing/2016/5/14/chartex" xmlns:mc="http://schemas.openxmlformats.org/markup-compatibility/2006" xmlns:aink="http://schemas.microsoft.com/office/drawing/2016/ink" xmlns:am3d="http://schemas.microsoft.com/office/drawing/2017/model3d" xmlns:o="urn:schemas-microsoft-com:office:office" xmlns:oel="http://schemas.microsoft.com/office/2019/extlst" xmlns:r="http://schemas.openxmlformats.org/officeDocument/2006/relationships" xmlns:m="http://schemas.openxmlformats.org/officeDocument/2006/math" xmlns:v="urn:schemas-microsoft-com:vml" xmlns:wp14="http://schemas.microsoft.com/office/word/2010/wordprocessingDrawing" xmlns:wp="http://schemas.openxmlformats.org/drawingml/2006/wordprocessingDrawing" xmlns:w10="urn:schemas-microsoft-com:office:word" xmlns:w="http://schemas.openxmlformats.org/wordprocessingml/2006/main" xmlns:w14="http://schemas.microsoft.com/office/word/2010/wordml" xmlns:w15="http://schemas.microsoft.com/office/word/2012/wordml" xmlns:w16cex="http://schemas.microsoft.com/office/word/2018/wordml/cex" xmlns:w16cid="http://schemas.microsoft.com/office/word/2016/wordml/cid" xmlns:w16="http://schemas.microsoft.com/office/word/2018/wordml" xmlns:w16du="http://schemas.microsoft.com/office/word/2023/wordml/word16du" xmlns:w16sdtdh="http://schemas.microsoft.com/office/word/2020/wordml/sdtdatahash" xmlns:w16sdtfl="http://schemas.microsoft.com/office/word/2024/wordml/sdtformatlock" xmlns:w16se="http://schemas.microsoft.com/office/word/2015/wordml/symex" xmlns:wpg="http://schemas.microsoft.com/office/word/2010/wordprocessingGroup" xmlns:wpi="http://schemas.microsoft.com/office/word/2010/wordprocessingInk" xmlns:wne="http://schemas.microsoft.com/office/word/2006/wordml" xmlns:wps="http://schemas.microsoft.com/office/word/2010/wordprocessingShape" mc:Ignorable="w14 w15 w16se w16cid w16 w16cex w16sdtdh w16sdtfl w16du wp14">
   <w:abstractNum w:abstractNumId="0" w15:restartNumberingAfterBreak="0">
+    <w:nsid w:val="17BE7ACB"/>
+    <w:multiLevelType w:val="multilevel"/>
+    <w:tmpl w:val="FD404A06"/>
+    <w:lvl w:ilvl="0">
+      <w:start w:val="1"/>
+      <w:numFmt w:val="bullet"/>
+      <w:lvlText w:val=""/>
+      <w:lvlJc w:val="left"/>
+      <w:pPr>
+        <w:tabs>
+          <w:tab w:val="num" w:pos="720"/>
+        </w:tabs>
+        <w:ind w:left="720" w:hanging="360"/>
+      </w:pPr>
+      <w:rPr>
+        <w:rFonts w:ascii="Symbol" w:hAnsi="Symbol" w:hint="default"/>
+        <w:sz w:val="20"/>
+      </w:rPr>
+    </w:lvl>
+    <w:lvl w:ilvl="1" w:tentative="1">
+      <w:start w:val="1"/>
+      <w:numFmt w:val="bullet"/>
+      <w:lvlText w:val=""/>
+      <w:lvlJc w:val="left"/>
+      <w:pPr>
+        <w:tabs>
+          <w:tab w:val="num" w:pos="1440"/>
+        </w:tabs>
+        <w:ind w:left="1440" w:hanging="360"/>
+      </w:pPr>
+      <w:rPr>
+        <w:rFonts w:ascii="Symbol" w:hAnsi="Symbol" w:hint="default"/>
+        <w:sz w:val="20"/>
+      </w:rPr>
+    </w:lvl>
+    <w:lvl w:ilvl="2" w:tentative="1">
+      <w:start w:val="1"/>
+      <w:numFmt w:val="bullet"/>
+      <w:lvlText w:val=""/>
+      <w:lvlJc w:val="left"/>
+      <w:pPr>
+        <w:tabs>
+          <w:tab w:val="num" w:pos="2160"/>
+        </w:tabs>
+        <w:ind w:left="2160" w:hanging="360"/>
+      </w:pPr>
+      <w:rPr>
+        <w:rFonts w:ascii="Symbol" w:hAnsi="Symbol" w:hint="default"/>
+        <w:sz w:val="20"/>
+      </w:rPr>
+    </w:lvl>
+    <w:lvl w:ilvl="3" w:tentative="1">
+      <w:start w:val="1"/>
+      <w:numFmt w:val="bullet"/>
+      <w:lvlText w:val=""/>
+      <w:lvlJc w:val="left"/>
+      <w:pPr>
+        <w:tabs>
+          <w:tab w:val="num" w:pos="2880"/>
+        </w:tabs>
+        <w:ind w:left="2880" w:hanging="360"/>
+      </w:pPr>
+      <w:rPr>
+        <w:rFonts w:ascii="Symbol" w:hAnsi="Symbol" w:hint="default"/>
+        <w:sz w:val="20"/>
+      </w:rPr>
+    </w:lvl>
+    <w:lvl w:ilvl="4" w:tentative="1">
+      <w:start w:val="1"/>
+      <w:numFmt w:val="bullet"/>
+      <w:lvlText w:val=""/>
+      <w:lvlJc w:val="left"/>
+      <w:pPr>
+        <w:tabs>
+          <w:tab w:val="num" w:pos="3600"/>
+        </w:tabs>
+        <w:ind w:left="3600" w:hanging="360"/>
+      </w:pPr>
+      <w:rPr>
+        <w:rFonts w:ascii="Symbol" w:hAnsi="Symbol" w:hint="default"/>
+        <w:sz w:val="20"/>
+      </w:rPr>
+    </w:lvl>
+    <w:lvl w:ilvl="5" w:tentative="1">
+      <w:start w:val="1"/>
+      <w:numFmt w:val="bullet"/>
+      <w:lvlText w:val=""/>
+      <w:lvlJc w:val="left"/>
+      <w:pPr>
+        <w:tabs>
+          <w:tab w:val="num" w:pos="4320"/>
+        </w:tabs>
+        <w:ind w:left="4320" w:hanging="360"/>
+      </w:pPr>
+      <w:rPr>
+        <w:rFonts w:ascii="Symbol" w:hAnsi="Symbol" w:hint="default"/>
+        <w:sz w:val="20"/>
+      </w:rPr>
+    </w:lvl>
+    <w:lvl w:ilvl="6" w:tentative="1">
+      <w:start w:val="1"/>
+      <w:numFmt w:val="bullet"/>
+      <w:lvlText w:val=""/>
+      <w:lvlJc w:val="left"/>
+      <w:pPr>
+        <w:tabs>
+          <w:tab w:val="num" w:pos="5040"/>
+        </w:tabs>
+        <w:ind w:left="5040" w:hanging="360"/>
+      </w:pPr>
+      <w:rPr>
+        <w:rFonts w:ascii="Symbol" w:hAnsi="Symbol" w:hint="default"/>
+        <w:sz w:val="20"/>
+      </w:rPr>
+    </w:lvl>
+    <w:lvl w:ilvl="7" w:tentative="1">
+      <w:start w:val="1"/>
+      <w:numFmt w:val="bullet"/>
+      <w:lvlText w:val=""/>
+      <w:lvlJc w:val="left"/>
+      <w:pPr>
+        <w:tabs>
+          <w:tab w:val="num" w:pos="5760"/>
+        </w:tabs>
+        <w:ind w:left="5760" w:hanging="360"/>
+      </w:pPr>
+      <w:rPr>
+        <w:rFonts w:ascii="Symbol" w:hAnsi="Symbol" w:hint="default"/>
+        <w:sz w:val="20"/>
+      </w:rPr>
+    </w:lvl>
+    <w:lvl w:ilvl="8" w:tentative="1">
+      <w:start w:val="1"/>
+      <w:numFmt w:val="bullet"/>
+      <w:lvlText w:val=""/>
+      <w:lvlJc w:val="left"/>
+      <w:pPr>
+        <w:tabs>
+          <w:tab w:val="num" w:pos="6480"/>
+        </w:tabs>
+        <w:ind w:left="6480" w:hanging="360"/>
+      </w:pPr>
+      <w:rPr>
+        <w:rFonts w:ascii="Symbol" w:hAnsi="Symbol" w:hint="default"/>
+        <w:sz w:val="20"/>
+      </w:rPr>
+    </w:lvl>
+  </w:abstractNum>
+  <w:abstractNum w:abstractNumId="1" w15:restartNumberingAfterBreak="0">
     <w:nsid w:val="2D0D108E"/>
     <w:multiLevelType w:val="multilevel"/>
     <w:tmpl w:val="B1441630"/>
@@ -869,7 +1334,120 @@
       </w:rPr>
     </w:lvl>
   </w:abstractNum>
-  <w:abstractNum w:abstractNumId="1" w15:restartNumberingAfterBreak="0">
+  <w:abstractNum w:abstractNumId="2" w15:restartNumberingAfterBreak="0">
+    <w:nsid w:val="3FB07FED"/>
+    <w:multiLevelType w:val="multilevel"/>
+    <w:tmpl w:val="EB62AC00"/>
+    <w:lvl w:ilvl="0">
+      <w:start w:val="1"/>
+      <w:numFmt w:val="decimal"/>
+      <w:lvlText w:val="%1."/>
+      <w:lvlJc w:val="left"/>
+      <w:pPr>
+        <w:tabs>
+          <w:tab w:val="num" w:pos="720"/>
+        </w:tabs>
+        <w:ind w:left="720" w:hanging="360"/>
+      </w:pPr>
+    </w:lvl>
+    <w:lvl w:ilvl="1" w:tentative="1">
+      <w:start w:val="1"/>
+      <w:numFmt w:val="decimal"/>
+      <w:lvlText w:val="%2."/>
+      <w:lvlJc w:val="left"/>
+      <w:pPr>
+        <w:tabs>
+          <w:tab w:val="num" w:pos="1440"/>
+        </w:tabs>
+        <w:ind w:left="1440" w:hanging="360"/>
+      </w:pPr>
+    </w:lvl>
+    <w:lvl w:ilvl="2" w:tentative="1">
+      <w:start w:val="1"/>
+      <w:numFmt w:val="decimal"/>
+      <w:lvlText w:val="%3."/>
+      <w:lvlJc w:val="left"/>
+      <w:pPr>
+        <w:tabs>
+          <w:tab w:val="num" w:pos="2160"/>
+        </w:tabs>
+        <w:ind w:left="2160" w:hanging="360"/>
+      </w:pPr>
+    </w:lvl>
+    <w:lvl w:ilvl="3" w:tentative="1">
+      <w:start w:val="1"/>
+      <w:numFmt w:val="decimal"/>
+      <w:lvlText w:val="%4."/>
+      <w:lvlJc w:val="left"/>
+      <w:pPr>
+        <w:tabs>
+          <w:tab w:val="num" w:pos="2880"/>
+        </w:tabs>
+        <w:ind w:left="2880" w:hanging="360"/>
+      </w:pPr>
+    </w:lvl>
+    <w:lvl w:ilvl="4" w:tentative="1">
+      <w:start w:val="1"/>
+      <w:numFmt w:val="decimal"/>
+      <w:lvlText w:val="%5."/>
+      <w:lvlJc w:val="left"/>
+      <w:pPr>
+        <w:tabs>
+          <w:tab w:val="num" w:pos="3600"/>
+        </w:tabs>
+        <w:ind w:left="3600" w:hanging="360"/>
+      </w:pPr>
+    </w:lvl>
+    <w:lvl w:ilvl="5" w:tentative="1">
+      <w:start w:val="1"/>
+      <w:numFmt w:val="decimal"/>
+      <w:lvlText w:val="%6."/>
+      <w:lvlJc w:val="left"/>
+      <w:pPr>
+        <w:tabs>
+          <w:tab w:val="num" w:pos="4320"/>
+        </w:tabs>
+        <w:ind w:left="4320" w:hanging="360"/>
+      </w:pPr>
+    </w:lvl>
+    <w:lvl w:ilvl="6" w:tentative="1">
+      <w:start w:val="1"/>
+      <w:numFmt w:val="decimal"/>
+      <w:lvlText w:val="%7."/>
+      <w:lvlJc w:val="left"/>
+      <w:pPr>
+        <w:tabs>
+          <w:tab w:val="num" w:pos="5040"/>
+        </w:tabs>
+        <w:ind w:left="5040" w:hanging="360"/>
+      </w:pPr>
+    </w:lvl>
+    <w:lvl w:ilvl="7" w:tentative="1">
+      <w:start w:val="1"/>
+      <w:numFmt w:val="decimal"/>
+      <w:lvlText w:val="%8."/>
+      <w:lvlJc w:val="left"/>
+      <w:pPr>
+        <w:tabs>
+          <w:tab w:val="num" w:pos="5760"/>
+        </w:tabs>
+        <w:ind w:left="5760" w:hanging="360"/>
+      </w:pPr>
+    </w:lvl>
+    <w:lvl w:ilvl="8" w:tentative="1">
+      <w:start w:val="1"/>
+      <w:numFmt w:val="decimal"/>
+      <w:lvlText w:val="%9."/>
+      <w:lvlJc w:val="left"/>
+      <w:pPr>
+        <w:tabs>
+          <w:tab w:val="num" w:pos="6480"/>
+        </w:tabs>
+        <w:ind w:left="6480" w:hanging="360"/>
+      </w:pPr>
+    </w:lvl>
+  </w:abstractNum>
+  <w:abstractNum w:abstractNumId="3" w15:restartNumberingAfterBreak="0">
     <w:nsid w:val="68E43F6F"/>
     <w:multiLevelType w:val="multilevel"/>
     <w:tmpl w:val="8C5E8CC2"/>
@@ -1019,9 +1597,15 @@
     </w:lvl>
   </w:abstractNum>
   <w:num w:numId="1" w16cid:durableId="913783695">
+    <w:abstractNumId w:val="3"/>
+  </w:num>
+  <w:num w:numId="2" w16cid:durableId="1104806876">
     <w:abstractNumId w:val="1"/>
   </w:num>
-  <w:num w:numId="2" w16cid:durableId="1104806876">
+  <w:num w:numId="3" w16cid:durableId="2077320792">
+    <w:abstractNumId w:val="2"/>
+  </w:num>
+  <w:num w:numId="4" w16cid:durableId="228734377">
     <w:abstractNumId w:val="0"/>
   </w:num>
 </w:numbering>
@@ -1478,7 +2062,6 @@
     <w:next w:val="Normal"/>
     <w:link w:val="Heading3Char"/>
     <w:uiPriority w:val="9"/>
-    <w:semiHidden/>
     <w:unhideWhenUsed/>
     <w:qFormat/>
     <w:rsid w:val="00F94C87"/>
@@ -1685,7 +2268,6 @@
     <w:basedOn w:val="DefaultParagraphFont"/>
     <w:link w:val="Heading3"/>
     <w:uiPriority w:val="9"/>
-    <w:semiHidden/>
     <w:rsid w:val="00F94C87"/>
     <w:rPr>
       <w:rFonts w:eastAsiaTheme="majorEastAsia" w:cstheme="majorBidi"/>
@@ -2270,4 +2852,16 @@
     </a:ext>
   </a:extLst>
 </a:theme>
+</file>
+
+<file path=customXml/item1.xml><?xml version="1.0" encoding="utf-8"?>
+<b:Sources xmlns:b="http://schemas.openxmlformats.org/officeDocument/2006/bibliography" xmlns="http://schemas.openxmlformats.org/officeDocument/2006/bibliography" SelectedStyle="\APASixthEditionOfficeOnline.xsl" StyleName="APA" Version="6"/>
+</file>
+
+<file path=customXml/itemProps1.xml><?xml version="1.0" encoding="utf-8"?>
+<ds:datastoreItem xmlns:ds="http://schemas.openxmlformats.org/officeDocument/2006/customXml" ds:itemID="{21B9B5DA-F37A-40CD-B702-64AEA3F8F61F}">
+  <ds:schemaRefs>
+    <ds:schemaRef ds:uri="http://schemas.openxmlformats.org/officeDocument/2006/bibliography"/>
+  </ds:schemaRefs>
+</ds:datastoreItem>
 </file>